--- a/WB практика 1.docx
+++ b/WB практика 1.docx
@@ -5,12 +5,15 @@
     <w:p>
       <w:pPr>
         <w:pStyle w:val="1"/>
+        <w:ind w:firstLine="708"/>
         <w:jc w:val="center"/>
         <w:rPr>
           <w:b/>
           <w:color w:val="auto"/>
         </w:rPr>
       </w:pPr>
+      <w:bookmarkStart w:id="0" w:name="_GoBack"/>
+      <w:bookmarkEnd w:id="0"/>
       <w:r>
         <w:rPr>
           <w:b/>
@@ -1663,8 +1666,6 @@
         </w:rPr>
         <w:t xml:space="preserve"> какое-то хобби. Только что Евгений</w:t>
       </w:r>
-      <w:bookmarkStart w:id="0" w:name="_GoBack"/>
-      <w:bookmarkEnd w:id="0"/>
       <w:r>
         <w:rPr>
           <w:bCs/>
